--- a/My/на почту/6. Отзыв научного руководителя. Орлов Я.А. Б17-В71.docx.docx
+++ b/My/на почту/6. Отзыв научного руководителя. Орлов Я.А. Б17-В71.docx.docx
@@ -72,7 +72,14 @@
           <w:sz w:val="28"/>
           <w:szCs w:val="28"/>
         </w:rPr>
-        <w:t>ООО «ФорМакс»</w:t>
+        <w:t>ООО </w:t>
+      </w:r>
+      <w:r>
+        <w:rPr>
+          <w:sz w:val="28"/>
+          <w:szCs w:val="28"/>
+        </w:rPr>
+        <w:t>«ФорМакс»</w:t>
       </w:r>
       <w:r>
         <w:rPr>
@@ -221,7 +228,6 @@
         </w:rPr>
         <w:t xml:space="preserve">со своими знаниями в области программирования на языке программирования </w:t>
       </w:r>
-      <w:proofErr w:type="spellStart"/>
       <w:r>
         <w:rPr>
           <w:sz w:val="28"/>
@@ -230,7 +236,6 @@
         </w:rPr>
         <w:t>perl</w:t>
       </w:r>
-      <w:proofErr w:type="spellEnd"/>
       <w:r>
         <w:rPr>
           <w:sz w:val="28"/>
@@ -272,7 +277,21 @@
           <w:sz w:val="28"/>
           <w:szCs w:val="28"/>
         </w:rPr>
-        <w:t>Считаю, что работа заслуживает оценки "отлично", также рекомендую обязательно опубликовать результаты работы.</w:t>
+        <w:t>Считаю, что работа заслуживает оценки "</w:t>
+      </w:r>
+      <w:r>
+        <w:rPr>
+          <w:sz w:val="28"/>
+          <w:szCs w:val="28"/>
+        </w:rPr>
+        <w:t>5</w:t>
+      </w:r>
+      <w:r>
+        <w:rPr>
+          <w:sz w:val="28"/>
+          <w:szCs w:val="28"/>
+        </w:rPr>
+        <w:t>", также рекомендую обязательно опубликовать результаты работы.</w:t>
       </w:r>
     </w:p>
     <w:p>
@@ -288,291 +307,214 @@
     </w:p>
     <w:p>
       <w:pPr>
-        <w:suppressAutoHyphens/>
         <w:spacing w:line="240" w:lineRule="auto"/>
-        <w:ind w:firstLine="1276"/>
-        <w:rPr>
-          <w:b/>
+        <w:rPr>
+          <w:sz w:val="28"/>
+          <w:szCs w:val="28"/>
+        </w:rPr>
+      </w:pPr>
+      <w:r>
+        <w:rPr>
+          <w:sz w:val="28"/>
+          <w:szCs w:val="28"/>
+        </w:rPr>
+        <w:t>Руководитель работы:</w:t>
+      </w:r>
+      <w:r>
+        <w:rPr>
+          <w:sz w:val="28"/>
+          <w:szCs w:val="28"/>
+        </w:rPr>
+        <w:t xml:space="preserve"> </w:t>
+      </w:r>
+      <w:r>
+        <w:rPr>
           <w:bCs/>
           <w:sz w:val="28"/>
           <w:szCs w:val="28"/>
           <w:lang w:eastAsia="zh-CN"/>
         </w:rPr>
-      </w:pPr>
-      <w:r>
-        <w:rPr>
-          <w:sz w:val="28"/>
-          <w:szCs w:val="28"/>
-          <w:lang w:eastAsia="zh-CN"/>
-        </w:rPr>
-        <w:t>Студент</w:t>
-      </w:r>
-      <w:r>
-        <w:rPr>
-          <w:sz w:val="28"/>
-          <w:szCs w:val="28"/>
-          <w:lang w:eastAsia="zh-CN"/>
-        </w:rPr>
-        <w:t xml:space="preserve"> группы Б17-В71       </w:t>
-      </w:r>
-      <w:r>
-        <w:rPr>
-          <w:sz w:val="28"/>
-          <w:szCs w:val="28"/>
-          <w:lang w:eastAsia="zh-CN"/>
-        </w:rPr>
-        <w:t xml:space="preserve">______________ </w:t>
-      </w:r>
-      <w:proofErr w:type="gramStart"/>
-      <w:r>
-        <w:rPr>
-          <w:sz w:val="28"/>
-          <w:szCs w:val="28"/>
-          <w:lang w:eastAsia="zh-CN"/>
-        </w:rPr>
-        <w:t xml:space="preserve">/ </w:t>
-      </w:r>
-      <w:r>
-        <w:rPr>
-          <w:sz w:val="28"/>
-          <w:szCs w:val="28"/>
-          <w:lang w:eastAsia="zh-CN"/>
+        <w:t>Галаев А.О.</w:t>
+      </w:r>
+      <w:r>
+        <w:rPr>
+          <w:sz w:val="28"/>
+          <w:szCs w:val="28"/>
         </w:rPr>
         <w:t xml:space="preserve"> </w:t>
       </w:r>
       <w:r>
         <w:rPr>
-          <w:b/>
-          <w:bCs/>
-          <w:sz w:val="28"/>
-          <w:szCs w:val="28"/>
-          <w:lang w:eastAsia="zh-CN"/>
-        </w:rPr>
-        <w:t>Орлов</w:t>
-      </w:r>
-      <w:proofErr w:type="gramEnd"/>
-      <w:r>
-        <w:rPr>
-          <w:b/>
-          <w:bCs/>
-          <w:sz w:val="28"/>
-          <w:szCs w:val="28"/>
-          <w:lang w:eastAsia="zh-CN"/>
-        </w:rPr>
-        <w:t xml:space="preserve"> Я.А.</w:t>
-      </w:r>
-      <w:r>
-        <w:rPr>
-          <w:b/>
-          <w:bCs/>
-          <w:sz w:val="28"/>
-          <w:szCs w:val="28"/>
-          <w:lang w:eastAsia="zh-CN"/>
-        </w:rPr>
-        <w:t>/</w:t>
+          <w:sz w:val="28"/>
+          <w:szCs w:val="28"/>
+        </w:rPr>
+        <w:t xml:space="preserve"> </w:t>
+      </w:r>
+      <w:r>
+        <w:rPr>
+          <w:sz w:val="28"/>
+          <w:szCs w:val="28"/>
+        </w:rPr>
+        <w:tab/>
+        <w:t>__________  / _________</w:t>
       </w:r>
     </w:p>
     <w:p>
       <w:pPr>
-        <w:suppressAutoHyphens/>
-        <w:spacing w:line="240" w:lineRule="auto"/>
-        <w:ind w:firstLine="1276"/>
-        <w:jc w:val="center"/>
         <w:rPr>
           <w:sz w:val="16"/>
           <w:szCs w:val="16"/>
-          <w:lang w:eastAsia="zh-CN"/>
-        </w:rPr>
-      </w:pPr>
-      <w:r>
-        <w:rPr>
-          <w:sz w:val="12"/>
-          <w:szCs w:val="12"/>
-          <w:vertAlign w:val="superscript"/>
-          <w:lang w:eastAsia="zh-CN"/>
-        </w:rPr>
-        <w:t xml:space="preserve">               </w:t>
-      </w:r>
-      <w:r>
-        <w:rPr>
-          <w:sz w:val="12"/>
-          <w:szCs w:val="12"/>
-          <w:lang w:eastAsia="zh-CN"/>
-        </w:rPr>
-        <w:t>подпись</w:t>
+        </w:rPr>
+      </w:pPr>
+      <w:r>
+        <w:rPr>
+          <w:sz w:val="16"/>
+          <w:szCs w:val="16"/>
+        </w:rPr>
+        <w:tab/>
+      </w:r>
+      <w:r>
+        <w:rPr>
+          <w:sz w:val="16"/>
+          <w:szCs w:val="16"/>
+        </w:rPr>
+        <w:tab/>
+      </w:r>
+      <w:r>
+        <w:rPr>
+          <w:sz w:val="16"/>
+          <w:szCs w:val="16"/>
+        </w:rPr>
+        <w:tab/>
+      </w:r>
+      <w:r>
+        <w:rPr>
+          <w:sz w:val="16"/>
+          <w:szCs w:val="16"/>
+        </w:rPr>
+        <w:tab/>
+      </w:r>
+      <w:r>
+        <w:rPr>
+          <w:sz w:val="16"/>
+          <w:szCs w:val="16"/>
+        </w:rPr>
+        <w:tab/>
+      </w:r>
+      <w:r>
+        <w:rPr>
+          <w:sz w:val="16"/>
+          <w:szCs w:val="16"/>
+        </w:rPr>
+        <w:tab/>
+        <w:t xml:space="preserve">                              Дата                              Подпись</w:t>
       </w:r>
     </w:p>
     <w:p>
       <w:pPr>
-        <w:suppressAutoHyphens/>
         <w:spacing w:line="240" w:lineRule="auto"/>
-        <w:ind w:firstLine="1276"/>
-        <w:rPr>
-          <w:b/>
-          <w:bCs/>
-          <w:sz w:val="28"/>
-          <w:szCs w:val="28"/>
-          <w:lang w:eastAsia="zh-CN"/>
-        </w:rPr>
-      </w:pPr>
-      <w:proofErr w:type="gramStart"/>
-      <w:r>
-        <w:rPr>
-          <w:sz w:val="28"/>
-          <w:szCs w:val="28"/>
-          <w:lang w:eastAsia="zh-CN"/>
-        </w:rPr>
-        <w:t>Руководитель:</w:t>
-      </w:r>
-      <w:r>
-        <w:rPr>
-          <w:sz w:val="28"/>
-          <w:szCs w:val="28"/>
-          <w:lang w:eastAsia="zh-CN"/>
-        </w:rPr>
-        <w:t xml:space="preserve">   </w:t>
-      </w:r>
-      <w:proofErr w:type="gramEnd"/>
-      <w:r>
-        <w:rPr>
-          <w:sz w:val="28"/>
-          <w:szCs w:val="28"/>
-          <w:lang w:eastAsia="zh-CN"/>
-        </w:rPr>
-        <w:t xml:space="preserve">                      </w:t>
-      </w:r>
-      <w:r>
-        <w:rPr>
-          <w:sz w:val="28"/>
-          <w:szCs w:val="28"/>
-          <w:lang w:eastAsia="zh-CN"/>
-        </w:rPr>
-        <w:t>____________</w:t>
-      </w:r>
-      <w:r>
-        <w:rPr>
-          <w:sz w:val="28"/>
-          <w:szCs w:val="28"/>
-          <w:lang w:eastAsia="zh-CN"/>
-        </w:rPr>
-        <w:t>_</w:t>
-      </w:r>
-      <w:r>
-        <w:rPr>
-          <w:sz w:val="28"/>
-          <w:szCs w:val="28"/>
-          <w:lang w:eastAsia="zh-CN"/>
-        </w:rPr>
-        <w:t xml:space="preserve">_ / </w:t>
-      </w:r>
-      <w:r>
-        <w:rPr>
-          <w:sz w:val="28"/>
-          <w:szCs w:val="28"/>
-          <w:lang w:eastAsia="zh-CN"/>
+        <w:rPr>
+          <w:sz w:val="28"/>
+          <w:szCs w:val="28"/>
+        </w:rPr>
+      </w:pPr>
+      <w:r>
+        <w:rPr>
+          <w:sz w:val="28"/>
+          <w:szCs w:val="28"/>
+        </w:rPr>
+        <w:t xml:space="preserve">Рецензент работы: </w:t>
+      </w:r>
+      <w:r>
+        <w:rPr>
+          <w:sz w:val="28"/>
+          <w:szCs w:val="28"/>
+        </w:rPr>
+        <w:t>Овчаренко Е. С.</w:t>
+      </w:r>
+      <w:r>
+        <w:rPr>
+          <w:sz w:val="28"/>
+          <w:szCs w:val="28"/>
         </w:rPr>
         <w:t xml:space="preserve"> </w:t>
       </w:r>
       <w:r>
         <w:rPr>
-          <w:b/>
-          <w:bCs/>
-          <w:sz w:val="28"/>
-          <w:szCs w:val="28"/>
-          <w:lang w:eastAsia="zh-CN"/>
-        </w:rPr>
-        <w:t>Галаев</w:t>
-      </w:r>
-      <w:r>
-        <w:rPr>
-          <w:b/>
-          <w:bCs/>
-          <w:sz w:val="28"/>
-          <w:szCs w:val="28"/>
-          <w:lang w:eastAsia="zh-CN"/>
-        </w:rPr>
-        <w:t xml:space="preserve"> </w:t>
-      </w:r>
-      <w:r>
-        <w:rPr>
-          <w:b/>
-          <w:bCs/>
-          <w:sz w:val="28"/>
-          <w:szCs w:val="28"/>
-          <w:lang w:eastAsia="zh-CN"/>
-        </w:rPr>
-        <w:t>А</w:t>
-      </w:r>
-      <w:r>
-        <w:rPr>
-          <w:b/>
-          <w:bCs/>
-          <w:sz w:val="28"/>
-          <w:szCs w:val="28"/>
-          <w:lang w:eastAsia="zh-CN"/>
-        </w:rPr>
-        <w:t>.</w:t>
-      </w:r>
-      <w:r>
-        <w:rPr>
-          <w:b/>
-          <w:bCs/>
-          <w:sz w:val="28"/>
-          <w:szCs w:val="28"/>
-          <w:lang w:eastAsia="zh-CN"/>
-        </w:rPr>
-        <w:t>О</w:t>
-      </w:r>
-      <w:r>
-        <w:rPr>
-          <w:b/>
-          <w:bCs/>
-          <w:sz w:val="28"/>
-          <w:szCs w:val="28"/>
-          <w:lang w:eastAsia="zh-CN"/>
-        </w:rPr>
-        <w:t>.</w:t>
-      </w:r>
-      <w:r>
-        <w:rPr>
-          <w:b/>
-          <w:bCs/>
-          <w:sz w:val="28"/>
-          <w:szCs w:val="28"/>
-          <w:lang w:eastAsia="zh-CN"/>
-        </w:rPr>
-        <w:t>/</w:t>
+          <w:sz w:val="28"/>
+          <w:szCs w:val="28"/>
+        </w:rPr>
+        <w:tab/>
+        <w:t>__________  / _________</w:t>
       </w:r>
     </w:p>
     <w:p>
       <w:pPr>
-        <w:suppressAutoHyphens/>
-        <w:ind w:firstLine="1276"/>
-        <w:jc w:val="center"/>
-        <w:rPr>
-          <w:b/>
-          <w:bCs/>
+        <w:rPr>
           <w:sz w:val="16"/>
           <w:szCs w:val="16"/>
-          <w:lang w:eastAsia="zh-CN"/>
-        </w:rPr>
-      </w:pPr>
-      <w:r>
-        <w:rPr>
-          <w:sz w:val="14"/>
-          <w:szCs w:val="14"/>
-          <w:lang w:eastAsia="zh-CN"/>
-        </w:rPr>
-        <w:t xml:space="preserve">        </w:t>
-      </w:r>
-      <w:r>
-        <w:rPr>
-          <w:sz w:val="12"/>
-          <w:szCs w:val="12"/>
-          <w:lang w:eastAsia="zh-CN"/>
-        </w:rPr>
-        <w:t>подпись</w:t>
-      </w:r>
+        </w:rPr>
+      </w:pPr>
+      <w:r>
+        <w:rPr>
+          <w:sz w:val="16"/>
+          <w:szCs w:val="16"/>
+        </w:rPr>
+        <w:tab/>
+      </w:r>
+      <w:r>
+        <w:rPr>
+          <w:sz w:val="16"/>
+          <w:szCs w:val="16"/>
+        </w:rPr>
+        <w:tab/>
+      </w:r>
+      <w:r>
+        <w:rPr>
+          <w:sz w:val="16"/>
+          <w:szCs w:val="16"/>
+        </w:rPr>
+        <w:tab/>
+      </w:r>
+      <w:r>
+        <w:rPr>
+          <w:sz w:val="16"/>
+          <w:szCs w:val="16"/>
+        </w:rPr>
+        <w:tab/>
+      </w:r>
+      <w:r>
+        <w:rPr>
+          <w:sz w:val="16"/>
+          <w:szCs w:val="16"/>
+        </w:rPr>
+        <w:tab/>
+      </w:r>
+      <w:r>
+        <w:rPr>
+          <w:sz w:val="16"/>
+          <w:szCs w:val="16"/>
+        </w:rPr>
+        <w:tab/>
+        <w:t xml:space="preserve">           </w:t>
+      </w:r>
+      <w:r>
+        <w:rPr>
+          <w:sz w:val="16"/>
+          <w:szCs w:val="16"/>
+        </w:rPr>
+        <w:tab/>
+        <w:t xml:space="preserve">            Дата                              Подпись</w:t>
+      </w:r>
+    </w:p>
+    <w:p>
+      <w:pPr>
+        <w:spacing w:line="240" w:lineRule="auto"/>
+        <w:rPr>
+          <w:sz w:val="28"/>
+          <w:szCs w:val="28"/>
+        </w:rPr>
+      </w:pPr>
     </w:p>
     <w:p>
       <w:pPr>
@@ -3313,7 +3255,7 @@
 </file>
 
 <file path=customXml/itemProps1.xml><?xml version="1.0" encoding="utf-8"?>
-<ds:datastoreItem xmlns:ds="http://schemas.openxmlformats.org/officeDocument/2006/customXml" ds:itemID="{0C67A330-4E4A-4A37-B699-20DB55DEF9FB}">
+<ds:datastoreItem xmlns:ds="http://schemas.openxmlformats.org/officeDocument/2006/customXml" ds:itemID="{7AE992BA-7A03-4262-B9DD-1973351762A1}">
   <ds:schemaRefs>
     <ds:schemaRef ds:uri="http://schemas.openxmlformats.org/officeDocument/2006/bibliography"/>
   </ds:schemaRefs>
